--- a/Calendario2021/CISCO/Clase2_RuteoEstatico.docx
+++ b/Calendario2021/CISCO/Clase2_RuteoEstatico.docx
@@ -5,14 +5,65 @@
     <w:p>
       <w:pPr>
         <w:rPr>
-          <w:lang w:val="es-ES"/>
-        </w:rPr>
-      </w:pPr>
-      <w:r>
-        <w:rPr>
+          <w:b/>
+          <w:bCs/>
+          <w:lang w:val="es-ES"/>
+        </w:rPr>
+      </w:pPr>
+      <w:r>
+        <w:rPr>
+          <w:b/>
+          <w:bCs/>
           <w:lang w:val="es-ES"/>
         </w:rPr>
         <w:t>Ruteo estático</w:t>
+      </w:r>
+    </w:p>
+    <w:p>
+      <w:pPr>
+        <w:rPr>
+          <w:lang w:val="es-ES"/>
+        </w:rPr>
+      </w:pPr>
+      <w:r>
+        <w:rPr>
+          <w:lang w:val="es-ES"/>
+        </w:rPr>
+        <w:t xml:space="preserve">El ruteo estático se establece cuando tenemos redes pequeñas o cuando tenemos una conexión directa con un ISP. A este tipo de redes con una única salida con el ISP son redes conocidas como </w:t>
+      </w:r>
+      <w:proofErr w:type="spellStart"/>
+      <w:r>
+        <w:rPr>
+          <w:b/>
+          <w:bCs/>
+          <w:lang w:val="es-ES"/>
+        </w:rPr>
+        <w:t>stub</w:t>
+      </w:r>
+      <w:proofErr w:type="spellEnd"/>
+      <w:r>
+        <w:rPr>
+          <w:b/>
+          <w:bCs/>
+          <w:lang w:val="es-ES"/>
+        </w:rPr>
+        <w:t xml:space="preserve"> </w:t>
+      </w:r>
+      <w:proofErr w:type="spellStart"/>
+      <w:r>
+        <w:rPr>
+          <w:b/>
+          <w:bCs/>
+          <w:lang w:val="es-ES"/>
+        </w:rPr>
+        <w:t>networks</w:t>
+      </w:r>
+      <w:proofErr w:type="spellEnd"/>
+      <w:r>
+        <w:rPr>
+          <w:lang w:val="es-ES"/>
+        </w:rPr>
+        <w:t>. Para este tipo de redes se recomiendas las rutas estáticas:</w:t>
       </w:r>
     </w:p>
     <w:p>
@@ -23,11 +74,15 @@
           <w:numId w:val="1"/>
         </w:numPr>
         <w:rPr>
-          <w:lang w:val="es-ES"/>
-        </w:rPr>
-      </w:pPr>
-      <w:r>
-        <w:rPr>
+          <w:b/>
+          <w:bCs/>
+          <w:lang w:val="es-ES"/>
+        </w:rPr>
+      </w:pPr>
+      <w:r>
+        <w:rPr>
+          <w:b/>
+          <w:bCs/>
           <w:lang w:val="es-ES"/>
         </w:rPr>
         <w:t>¿Qué es el ruteo estático y por qué la necesidad de establecer una ruta?</w:t>
@@ -76,11 +131,15 @@
     <w:p>
       <w:pPr>
         <w:rPr>
-          <w:lang w:val="es-ES"/>
-        </w:rPr>
-      </w:pPr>
-      <w:r>
-        <w:rPr>
+          <w:b/>
+          <w:bCs/>
+          <w:lang w:val="es-ES"/>
+        </w:rPr>
+      </w:pPr>
+      <w:r>
+        <w:rPr>
+          <w:b/>
+          <w:bCs/>
           <w:lang w:val="es-ES"/>
         </w:rPr>
         <w:t>Rutas estáticas</w:t>
@@ -107,9 +166,17 @@
       </w:pPr>
       <w:r>
         <w:rPr>
-          <w:lang w:val="es-ES"/>
-        </w:rPr>
-        <w:t xml:space="preserve">Rutas dinámicas. Es utilizando protocolos de ruteo. Los protocolos de ruteo que vamos a utilizar son RIP, EIGRP y OSPF. Dinámicamente los </w:t>
+          <w:b/>
+          <w:bCs/>
+          <w:lang w:val="es-ES"/>
+        </w:rPr>
+        <w:t>Rutas dinámicas.</w:t>
+      </w:r>
+      <w:r>
+        <w:rPr>
+          <w:lang w:val="es-ES"/>
+        </w:rPr>
+        <w:t xml:space="preserve"> Es utilizando protocolos de ruteo. Los protocolos de ruteo que vamos a utilizar son RIP, EIGRP y OSPF. Dinámicamente los </w:t>
       </w:r>
       <w:proofErr w:type="spellStart"/>
       <w:r>
@@ -295,11 +362,15 @@
     <w:p>
       <w:pPr>
         <w:rPr>
-          <w:lang w:val="es-ES"/>
-        </w:rPr>
-      </w:pPr>
-      <w:r>
-        <w:rPr>
+          <w:b/>
+          <w:bCs/>
+          <w:lang w:val="es-ES"/>
+        </w:rPr>
+      </w:pPr>
+      <w:r>
+        <w:rPr>
+          <w:b/>
+          <w:bCs/>
           <w:lang w:val="es-ES"/>
         </w:rPr>
         <w:t>Aplicaciones</w:t>
@@ -392,152 +463,167 @@
         <w:rPr>
           <w:lang w:val="es-ES"/>
         </w:rPr>
+        <w:t xml:space="preserve">Crea una ruta de tipo </w:t>
+      </w:r>
+      <w:proofErr w:type="spellStart"/>
+      <w:r>
+        <w:rPr>
+          <w:lang w:val="es-ES"/>
+        </w:rPr>
+        <w:t>backup</w:t>
+      </w:r>
+      <w:proofErr w:type="spellEnd"/>
+      <w:r>
+        <w:rPr>
+          <w:lang w:val="es-ES"/>
+        </w:rPr>
+        <w:t xml:space="preserve"> en caso de que la primera ruta falle, entra una ruta de respaldo.</w:t>
+      </w:r>
+      <w:r>
+        <w:rPr>
+          <w:lang w:val="es-ES"/>
+        </w:rPr>
+        <w:t xml:space="preserve"> A esto se le conoce como rutas flotantes.</w:t>
+      </w:r>
+    </w:p>
+    <w:p>
+      <w:pPr>
+        <w:rPr>
+          <w:lang w:val="es-ES"/>
+        </w:rPr>
+      </w:pPr>
+      <w:r>
+        <w:rPr>
+          <w:lang w:val="es-ES"/>
+        </w:rPr>
+        <w:t xml:space="preserve">El ruteo estático se lleva a cabo a través de un comando </w:t>
+      </w:r>
+    </w:p>
+    <w:p>
+      <w:pPr>
+        <w:rPr>
+          <w:lang w:val="es-ES"/>
+        </w:rPr>
+      </w:pPr>
+      <w:proofErr w:type="spellStart"/>
+      <w:r>
+        <w:rPr>
+          <w:lang w:val="es-ES"/>
+        </w:rPr>
+        <w:t>ip</w:t>
+      </w:r>
+      <w:proofErr w:type="spellEnd"/>
+      <w:r>
+        <w:rPr>
+          <w:lang w:val="es-ES"/>
+        </w:rPr>
+        <w:t xml:space="preserve"> </w:t>
+      </w:r>
+      <w:proofErr w:type="spellStart"/>
+      <w:r>
+        <w:rPr>
+          <w:lang w:val="es-ES"/>
+        </w:rPr>
+        <w:t>route</w:t>
+      </w:r>
+      <w:proofErr w:type="spellEnd"/>
+      <w:r>
+        <w:rPr>
+          <w:lang w:val="es-ES"/>
+        </w:rPr>
+        <w:t xml:space="preserve"> dirección máscara </w:t>
+      </w:r>
+      <w:proofErr w:type="spellStart"/>
+      <w:r>
+        <w:rPr>
+          <w:lang w:val="es-ES"/>
+        </w:rPr>
+        <w:t>inteface</w:t>
+      </w:r>
+      <w:proofErr w:type="spellEnd"/>
+      <w:r>
+        <w:rPr>
+          <w:lang w:val="es-ES"/>
+        </w:rPr>
+        <w:t xml:space="preserve"> o dirección </w:t>
+      </w:r>
+      <w:proofErr w:type="spellStart"/>
+      <w:r>
+        <w:rPr>
+          <w:lang w:val="es-ES"/>
+        </w:rPr>
+        <w:t>ip</w:t>
+      </w:r>
+      <w:proofErr w:type="spellEnd"/>
+    </w:p>
+    <w:p>
+      <w:pPr>
+        <w:rPr>
+          <w:lang w:val="es-ES"/>
+        </w:rPr>
+      </w:pPr>
+      <w:r>
+        <w:rPr>
+          <w:b/>
+          <w:bCs/>
+          <w:lang w:val="es-ES"/>
+        </w:rPr>
+        <w:t>Ruta estática por default</w:t>
+      </w:r>
+      <w:r>
+        <w:rPr>
+          <w:lang w:val="es-ES"/>
+        </w:rPr>
+        <w:t>, verifica que todo el tráfico que no se queda dentro de la red de cobertura local pueda salir a la red de cobertura amplia. A una red como la que se observa</w:t>
+      </w:r>
+      <w:r>
+        <w:rPr>
+          <w:lang w:val="es-ES"/>
+        </w:rPr>
+        <w:t xml:space="preserve"> cuando solamente tenemos una salida hacia el ISP se le conoce como </w:t>
+      </w:r>
+      <w:r>
+        <w:rPr>
+          <w:b/>
+          <w:bCs/>
+          <w:lang w:val="es-ES"/>
+        </w:rPr>
+        <w:t xml:space="preserve">red </w:t>
+      </w:r>
+      <w:proofErr w:type="spellStart"/>
+      <w:r>
+        <w:rPr>
+          <w:b/>
+          <w:bCs/>
+          <w:lang w:val="es-ES"/>
+        </w:rPr>
+        <w:t>stub</w:t>
+      </w:r>
+      <w:proofErr w:type="spellEnd"/>
+      <w:r>
+        <w:rPr>
+          <w:lang w:val="es-ES"/>
+        </w:rPr>
+        <w:t>, adicional</w:t>
+      </w:r>
+      <w:r>
+        <w:rPr>
+          <w:lang w:val="es-ES"/>
+        </w:rPr>
+        <w:t>m</w:t>
+      </w:r>
+      <w:r>
+        <w:rPr>
+          <w:lang w:val="es-ES"/>
+        </w:rPr>
+        <w:t xml:space="preserve">ente tiene solamente una conexión con una interface y esta es la giga ethernet. El </w:t>
+      </w:r>
+      <w:r>
+        <w:rPr>
+          <w:lang w:val="es-ES"/>
+        </w:rPr>
         <w:lastRenderedPageBreak/>
-        <w:t xml:space="preserve">Crea una ruta de tipo </w:t>
-      </w:r>
-      <w:proofErr w:type="spellStart"/>
-      <w:r>
-        <w:rPr>
-          <w:lang w:val="es-ES"/>
-        </w:rPr>
-        <w:t>backup</w:t>
-      </w:r>
-      <w:proofErr w:type="spellEnd"/>
-      <w:r>
-        <w:rPr>
-          <w:lang w:val="es-ES"/>
-        </w:rPr>
-        <w:t xml:space="preserve"> en caso de que la primera ruta falle, entra una ruta de respaldo.</w:t>
-      </w:r>
-      <w:r>
-        <w:rPr>
-          <w:lang w:val="es-ES"/>
-        </w:rPr>
-        <w:t xml:space="preserve"> A esto se le conoce como rutas flotantes.</w:t>
-      </w:r>
-    </w:p>
-    <w:p>
-      <w:pPr>
-        <w:rPr>
-          <w:lang w:val="es-ES"/>
-        </w:rPr>
-      </w:pPr>
-    </w:p>
-    <w:p>
-      <w:pPr>
-        <w:rPr>
-          <w:lang w:val="es-ES"/>
-        </w:rPr>
-      </w:pPr>
-      <w:r>
-        <w:rPr>
-          <w:lang w:val="es-ES"/>
-        </w:rPr>
-        <w:t xml:space="preserve">El ruteo estático se lleva a cabo a través de un comando </w:t>
-      </w:r>
-    </w:p>
-    <w:p>
-      <w:pPr>
-        <w:rPr>
-          <w:lang w:val="es-ES"/>
-        </w:rPr>
-      </w:pPr>
-      <w:proofErr w:type="spellStart"/>
-      <w:r>
-        <w:rPr>
-          <w:lang w:val="es-ES"/>
-        </w:rPr>
-        <w:t>ip</w:t>
-      </w:r>
-      <w:proofErr w:type="spellEnd"/>
-      <w:r>
-        <w:rPr>
-          <w:lang w:val="es-ES"/>
-        </w:rPr>
-        <w:t xml:space="preserve"> </w:t>
-      </w:r>
-      <w:proofErr w:type="spellStart"/>
-      <w:r>
-        <w:rPr>
-          <w:lang w:val="es-ES"/>
-        </w:rPr>
-        <w:t>route</w:t>
-      </w:r>
-      <w:proofErr w:type="spellEnd"/>
-      <w:r>
-        <w:rPr>
-          <w:lang w:val="es-ES"/>
-        </w:rPr>
-        <w:t xml:space="preserve"> dirección máscara </w:t>
-      </w:r>
-      <w:proofErr w:type="spellStart"/>
-      <w:r>
-        <w:rPr>
-          <w:lang w:val="es-ES"/>
-        </w:rPr>
-        <w:t>inteface</w:t>
-      </w:r>
-      <w:proofErr w:type="spellEnd"/>
-      <w:r>
-        <w:rPr>
-          <w:lang w:val="es-ES"/>
-        </w:rPr>
-        <w:t xml:space="preserve"> o dirección </w:t>
-      </w:r>
-      <w:proofErr w:type="spellStart"/>
-      <w:r>
-        <w:rPr>
-          <w:lang w:val="es-ES"/>
-        </w:rPr>
-        <w:t>ip</w:t>
-      </w:r>
-      <w:proofErr w:type="spellEnd"/>
-    </w:p>
-    <w:p>
-      <w:pPr>
-        <w:rPr>
-          <w:lang w:val="es-ES"/>
-        </w:rPr>
-      </w:pPr>
-      <w:r>
-        <w:rPr>
-          <w:lang w:val="es-ES"/>
-        </w:rPr>
-        <w:t>Ruta estática por default, verifica que todo el tráfico que no se queda dentro de la red de cobertura local pueda salir a la red de cobertura amplia. A una red como la que se observa</w:t>
-      </w:r>
-      <w:r>
-        <w:rPr>
-          <w:lang w:val="es-ES"/>
-        </w:rPr>
-        <w:t xml:space="preserve"> cuando solamente tenemos una salida hacia el ISP se le conoce como red </w:t>
-      </w:r>
-      <w:proofErr w:type="spellStart"/>
-      <w:r>
-        <w:rPr>
-          <w:lang w:val="es-ES"/>
-        </w:rPr>
-        <w:t>stub</w:t>
-      </w:r>
-      <w:proofErr w:type="spellEnd"/>
-      <w:r>
-        <w:rPr>
-          <w:lang w:val="es-ES"/>
-        </w:rPr>
-        <w:t xml:space="preserve">, </w:t>
-      </w:r>
-      <w:proofErr w:type="spellStart"/>
-      <w:r>
-        <w:rPr>
-          <w:lang w:val="es-ES"/>
-        </w:rPr>
-        <w:t>adicionalente</w:t>
-      </w:r>
-      <w:proofErr w:type="spellEnd"/>
-      <w:r>
-        <w:rPr>
-          <w:lang w:val="es-ES"/>
-        </w:rPr>
-        <w:t xml:space="preserve"> tiene solamente una conexión con una interface y esta es la giga ethernet. El tráfico local se queda dentro de la misma red, pero cuando deseamos que el tráfico </w:t>
+        <w:t xml:space="preserve">tráfico local se queda dentro de la misma red, pero cuando deseamos que el tráfico </w:t>
       </w:r>
       <w:proofErr w:type="gramStart"/>
       <w:r>
@@ -755,39 +841,111 @@
           <w:lang w:val="es-ES"/>
         </w:rPr>
       </w:pPr>
-      <w:r>
-        <w:rPr>
-          <w:b/>
-          <w:bCs/>
+    </w:p>
+    <w:p>
+      <w:pPr>
+        <w:rPr>
+          <w:b/>
+          <w:bCs/>
+          <w:lang w:val="es-ES"/>
+        </w:rPr>
+      </w:pPr>
+    </w:p>
+    <w:p>
+      <w:pPr>
+        <w:rPr>
+          <w:b/>
+          <w:bCs/>
+          <w:lang w:val="es-ES"/>
+        </w:rPr>
+      </w:pPr>
+    </w:p>
+    <w:p>
+      <w:pPr>
+        <w:rPr>
+          <w:b/>
+          <w:bCs/>
+          <w:lang w:val="es-ES"/>
+        </w:rPr>
+      </w:pPr>
+    </w:p>
+    <w:p>
+      <w:pPr>
+        <w:rPr>
+          <w:b/>
+          <w:bCs/>
+          <w:lang w:val="es-ES"/>
+        </w:rPr>
+      </w:pPr>
+    </w:p>
+    <w:p>
+      <w:pPr>
+        <w:rPr>
+          <w:b/>
+          <w:bCs/>
+          <w:lang w:val="es-ES"/>
+        </w:rPr>
+      </w:pPr>
+    </w:p>
+    <w:p>
+      <w:pPr>
+        <w:rPr>
+          <w:b/>
+          <w:bCs/>
+          <w:lang w:val="es-ES"/>
+        </w:rPr>
+      </w:pPr>
+    </w:p>
+    <w:p>
+      <w:pPr>
+        <w:rPr>
+          <w:b/>
+          <w:bCs/>
+          <w:lang w:val="es-ES"/>
+        </w:rPr>
+      </w:pPr>
+    </w:p>
+    <w:p>
+      <w:pPr>
+        <w:rPr>
+          <w:b/>
+          <w:bCs/>
+          <w:lang w:val="es-ES"/>
+        </w:rPr>
+      </w:pPr>
+      <w:r>
+        <w:rPr>
+          <w:b/>
+          <w:bCs/>
+          <w:lang w:val="es-ES"/>
+        </w:rPr>
+        <w:t>Rutas flotantes</w:t>
+      </w:r>
+    </w:p>
+    <w:p>
+      <w:pPr>
+        <w:rPr>
+          <w:lang w:val="es-ES"/>
+        </w:rPr>
+      </w:pPr>
+      <w:r>
+        <w:rPr>
+          <w:lang w:val="es-ES"/>
+        </w:rPr>
+        <w:t>Tenemos una conexión con el ISP que es la preferida y una de respaldo.</w:t>
+      </w:r>
+    </w:p>
+    <w:p>
+      <w:pPr>
+        <w:rPr>
+          <w:lang w:val="es-ES"/>
+        </w:rPr>
+      </w:pPr>
+      <w:r>
+        <w:rPr>
           <w:lang w:val="es-ES"/>
         </w:rPr>
         <w:lastRenderedPageBreak/>
-        <w:t>Rutas flotantes</w:t>
-      </w:r>
-    </w:p>
-    <w:p>
-      <w:pPr>
-        <w:rPr>
-          <w:lang w:val="es-ES"/>
-        </w:rPr>
-      </w:pPr>
-      <w:r>
-        <w:rPr>
-          <w:lang w:val="es-ES"/>
-        </w:rPr>
-        <w:t>Tenemos una conexión con el ISP que es la preferida y una de respaldo.</w:t>
-      </w:r>
-    </w:p>
-    <w:p>
-      <w:pPr>
-        <w:rPr>
-          <w:lang w:val="es-ES"/>
-        </w:rPr>
-      </w:pPr>
-      <w:r>
-        <w:rPr>
-          <w:lang w:val="es-ES"/>
-        </w:rPr>
         <w:t xml:space="preserve">Las rutas flotantes se instalan en el mismo </w:t>
       </w:r>
       <w:proofErr w:type="spellStart"/>
@@ -804,13 +962,6 @@
         </w:rPr>
         <w:t xml:space="preserve">  y se modifica solamente un parámetro que es el peso, que es un valor numérico, en principio toma la ruta con el menor peso para poder salir e intercambiar información. Cuando la primera ruta falla, toma la siguiente de menor peso.</w:t>
       </w:r>
-    </w:p>
-    <w:p>
-      <w:pPr>
-        <w:rPr>
-          <w:lang w:val="es-ES"/>
-        </w:rPr>
-      </w:pPr>
     </w:p>
     <w:p>
       <w:pPr>
@@ -886,13 +1037,6 @@
           <w:lang w:val="es-ES"/>
         </w:rPr>
       </w:pPr>
-    </w:p>
-    <w:p>
-      <w:pPr>
-        <w:rPr>
-          <w:lang w:val="es-ES"/>
-        </w:rPr>
-      </w:pPr>
       <w:r>
         <w:rPr>
           <w:lang w:val="es-ES"/>
@@ -966,8 +1110,81 @@
           <w:lang w:val="es-ES"/>
         </w:rPr>
       </w:pPr>
-      <w:r>
-        <w:rPr>
+    </w:p>
+    <w:p>
+      <w:pPr>
+        <w:rPr>
+          <w:lang w:val="es-ES"/>
+        </w:rPr>
+      </w:pPr>
+    </w:p>
+    <w:p>
+      <w:pPr>
+        <w:rPr>
+          <w:lang w:val="es-ES"/>
+        </w:rPr>
+      </w:pPr>
+    </w:p>
+    <w:p>
+      <w:pPr>
+        <w:rPr>
+          <w:lang w:val="es-ES"/>
+        </w:rPr>
+      </w:pPr>
+    </w:p>
+    <w:p>
+      <w:pPr>
+        <w:rPr>
+          <w:lang w:val="es-ES"/>
+        </w:rPr>
+      </w:pPr>
+    </w:p>
+    <w:p>
+      <w:pPr>
+        <w:rPr>
+          <w:lang w:val="es-ES"/>
+        </w:rPr>
+      </w:pPr>
+    </w:p>
+    <w:p>
+      <w:pPr>
+        <w:rPr>
+          <w:b/>
+          <w:bCs/>
+          <w:lang w:val="es-ES"/>
+        </w:rPr>
+      </w:pPr>
+    </w:p>
+    <w:p>
+      <w:pPr>
+        <w:rPr>
+          <w:b/>
+          <w:bCs/>
+          <w:lang w:val="es-ES"/>
+        </w:rPr>
+      </w:pPr>
+    </w:p>
+    <w:p>
+      <w:pPr>
+        <w:rPr>
+          <w:b/>
+          <w:bCs/>
+          <w:lang w:val="es-ES"/>
+        </w:rPr>
+      </w:pPr>
+    </w:p>
+    <w:p>
+      <w:pPr>
+        <w:rPr>
+          <w:b/>
+          <w:bCs/>
+          <w:lang w:val="es-ES"/>
+        </w:rPr>
+      </w:pPr>
+      <w:r>
+        <w:rPr>
+          <w:b/>
+          <w:bCs/>
           <w:lang w:val="es-ES"/>
         </w:rPr>
         <w:lastRenderedPageBreak/>
@@ -977,11 +1194,15 @@
     <w:p>
       <w:pPr>
         <w:rPr>
-          <w:lang w:val="es-ES"/>
-        </w:rPr>
-      </w:pPr>
-      <w:r>
-        <w:rPr>
+          <w:b/>
+          <w:bCs/>
+          <w:lang w:val="es-ES"/>
+        </w:rPr>
+      </w:pPr>
+      <w:r>
+        <w:rPr>
+          <w:b/>
+          <w:bCs/>
           <w:lang w:val="es-ES"/>
         </w:rPr>
         <w:t>Network-</w:t>
@@ -989,6 +1210,8 @@
       <w:proofErr w:type="spellStart"/>
       <w:r>
         <w:rPr>
+          <w:b/>
+          <w:bCs/>
           <w:lang w:val="es-ES"/>
         </w:rPr>
         <w:t>address</w:t>
@@ -996,6 +1219,8 @@
       <w:proofErr w:type="spellEnd"/>
       <w:r>
         <w:rPr>
+          <w:b/>
+          <w:bCs/>
           <w:lang w:val="es-ES"/>
         </w:rPr>
         <w:t>:</w:t>
@@ -1168,9 +1393,9 @@
           <w:noProof/>
         </w:rPr>
         <w:drawing>
-          <wp:inline distT="0" distB="0" distL="0" distR="0" wp14:anchorId="737F1919" wp14:editId="4E080710">
-            <wp:extent cx="5612130" cy="4408170"/>
-            <wp:effectExtent l="0" t="0" r="7620" b="0"/>
+          <wp:inline distT="0" distB="0" distL="0" distR="0" wp14:anchorId="737F1919" wp14:editId="35B6AC00">
+            <wp:extent cx="4248150" cy="3336802"/>
+            <wp:effectExtent l="0" t="0" r="0" b="0"/>
             <wp:docPr id="1" name="Picture 3"/>
             <wp:cNvGraphicFramePr>
               <a:graphicFrameLocks xmlns:a="http://schemas.openxmlformats.org/drawingml/2006/main" noChangeAspect="1"/>
@@ -1199,7 +1424,7 @@
                   <pic:spPr>
                     <a:xfrm>
                       <a:off x="0" y="0"/>
-                      <a:ext cx="5612130" cy="4408170"/>
+                      <a:ext cx="4274778" cy="3357717"/>
                     </a:xfrm>
                     <a:prstGeom prst="rect">
                       <a:avLst/>
@@ -1215,55 +1440,6 @@
     <w:p>
       <w:pPr>
         <w:rPr>
-          <w:lang w:val="es-ES"/>
-        </w:rPr>
-      </w:pPr>
-    </w:p>
-    <w:p>
-      <w:pPr>
-        <w:rPr>
-          <w:lang w:val="es-ES"/>
-        </w:rPr>
-      </w:pPr>
-    </w:p>
-    <w:p>
-      <w:pPr>
-        <w:rPr>
-          <w:lang w:val="es-ES"/>
-        </w:rPr>
-      </w:pPr>
-    </w:p>
-    <w:p>
-      <w:pPr>
-        <w:rPr>
-          <w:lang w:val="es-ES"/>
-        </w:rPr>
-      </w:pPr>
-    </w:p>
-    <w:p>
-      <w:pPr>
-        <w:rPr>
-          <w:lang w:val="es-ES"/>
-        </w:rPr>
-      </w:pPr>
-    </w:p>
-    <w:p>
-      <w:pPr>
-        <w:rPr>
-          <w:lang w:val="es-ES"/>
-        </w:rPr>
-      </w:pPr>
-    </w:p>
-    <w:p>
-      <w:pPr>
-        <w:rPr>
-          <w:lang w:val="es-ES"/>
-        </w:rPr>
-      </w:pPr>
-    </w:p>
-    <w:p>
-      <w:pPr>
-        <w:rPr>
           <w:b/>
           <w:bCs/>
           <w:lang w:val="es-ES"/>
@@ -1344,9 +1520,9 @@
           <w:noProof/>
         </w:rPr>
         <w:drawing>
-          <wp:inline distT="0" distB="0" distL="0" distR="0" wp14:anchorId="0CE1080F" wp14:editId="40D046A3">
-            <wp:extent cx="5612130" cy="4649470"/>
-            <wp:effectExtent l="0" t="0" r="7620" b="0"/>
+          <wp:inline distT="0" distB="0" distL="0" distR="0" wp14:anchorId="0CE1080F" wp14:editId="4BAB0419">
+            <wp:extent cx="4229100" cy="3503674"/>
+            <wp:effectExtent l="0" t="0" r="0" b="1905"/>
             <wp:docPr id="3" name="Picture 1"/>
             <wp:cNvGraphicFramePr>
               <a:graphicFrameLocks xmlns:a="http://schemas.openxmlformats.org/drawingml/2006/main" noChangeAspect="1"/>
@@ -1375,7 +1551,7 @@
                   <pic:spPr>
                     <a:xfrm>
                       <a:off x="0" y="0"/>
-                      <a:ext cx="5612130" cy="4649470"/>
+                      <a:ext cx="4247602" cy="3519003"/>
                     </a:xfrm>
                     <a:prstGeom prst="rect">
                       <a:avLst/>
@@ -1398,6 +1574,7 @@
         <w:rPr>
           <w:lang w:val="es-ES"/>
         </w:rPr>
+        <w:lastRenderedPageBreak/>
         <w:t>Si mi interface falla, tampoco tendré comunicación con el exterior.</w:t>
       </w:r>
     </w:p>
@@ -1407,67 +1584,10 @@
           <w:lang w:val="es-ES"/>
         </w:rPr>
       </w:pPr>
-    </w:p>
-    <w:p>
-      <w:pPr>
-        <w:rPr>
-          <w:lang w:val="es-ES"/>
-        </w:rPr>
-      </w:pPr>
-    </w:p>
-    <w:p>
-      <w:pPr>
-        <w:rPr>
-          <w:lang w:val="es-ES"/>
-        </w:rPr>
-      </w:pPr>
-    </w:p>
-    <w:p>
-      <w:pPr>
-        <w:rPr>
-          <w:lang w:val="es-ES"/>
-        </w:rPr>
-      </w:pPr>
-    </w:p>
-    <w:p>
-      <w:pPr>
-        <w:rPr>
-          <w:lang w:val="es-ES"/>
-        </w:rPr>
-      </w:pPr>
-    </w:p>
-    <w:p>
-      <w:pPr>
-        <w:rPr>
-          <w:lang w:val="es-ES"/>
-        </w:rPr>
-      </w:pPr>
-    </w:p>
-    <w:p>
-      <w:pPr>
-        <w:rPr>
-          <w:lang w:val="es-ES"/>
-        </w:rPr>
-      </w:pPr>
-    </w:p>
-    <w:p>
-      <w:pPr>
-        <w:rPr>
-          <w:lang w:val="es-ES"/>
-        </w:rPr>
-      </w:pPr>
-    </w:p>
-    <w:p>
-      <w:pPr>
-        <w:rPr>
-          <w:lang w:val="es-ES"/>
-        </w:rPr>
-      </w:pPr>
-      <w:r>
-        <w:rPr>
-          <w:lang w:val="es-ES"/>
-        </w:rPr>
-        <w:lastRenderedPageBreak/>
+      <w:r>
+        <w:rPr>
+          <w:lang w:val="es-ES"/>
+        </w:rPr>
         <w:t>Se usa mi interface de salida hacia el exterior, estas rutas son las preferidas cuando nos conectamos a un ISP.</w:t>
       </w:r>
     </w:p>
@@ -1532,14 +1652,27 @@
           <w:lang w:val="es-ES"/>
         </w:rPr>
       </w:pPr>
-      <w:r>
-        <w:rPr>
+    </w:p>
+    <w:p>
+      <w:pPr>
+        <w:rPr>
+          <w:b/>
+          <w:bCs/>
+          <w:lang w:val="es-ES"/>
+        </w:rPr>
+      </w:pPr>
+      <w:r>
+        <w:rPr>
+          <w:b/>
+          <w:bCs/>
           <w:lang w:val="es-ES"/>
         </w:rPr>
         <w:t>Comando</w:t>
       </w:r>
       <w:r>
         <w:rPr>
+          <w:b/>
+          <w:bCs/>
           <w:lang w:val="es-ES"/>
         </w:rPr>
         <w:t>s verificar el ruteo estático:</w:t>
@@ -1630,177 +1763,83 @@
     <w:p>
       <w:pPr>
         <w:rPr>
-          <w:lang w:val="es-ES"/>
-        </w:rPr>
-      </w:pPr>
-    </w:p>
-    <w:p>
-      <w:pPr>
-        <w:rPr>
-          <w:lang w:val="es-ES"/>
-        </w:rPr>
-      </w:pPr>
-    </w:p>
-    <w:p>
-      <w:pPr>
-        <w:rPr>
-          <w:lang w:val="es-ES"/>
-        </w:rPr>
-      </w:pPr>
-    </w:p>
-    <w:p>
-      <w:pPr>
-        <w:rPr>
-          <w:lang w:val="es-ES"/>
-        </w:rPr>
-      </w:pPr>
-    </w:p>
-    <w:p>
-      <w:pPr>
-        <w:rPr>
-          <w:lang w:val="es-ES"/>
-        </w:rPr>
-      </w:pPr>
-    </w:p>
-    <w:p>
-      <w:pPr>
-        <w:rPr>
-          <w:lang w:val="es-ES"/>
-        </w:rPr>
-      </w:pPr>
-    </w:p>
-    <w:p>
-      <w:pPr>
-        <w:rPr>
-          <w:lang w:val="es-ES"/>
-        </w:rPr>
-      </w:pPr>
-    </w:p>
-    <w:p>
-      <w:pPr>
-        <w:rPr>
-          <w:lang w:val="es-ES"/>
-        </w:rPr>
-      </w:pPr>
-    </w:p>
-    <w:p>
-      <w:pPr>
-        <w:rPr>
-          <w:lang w:val="es-ES"/>
-        </w:rPr>
-      </w:pPr>
-    </w:p>
-    <w:p>
-      <w:pPr>
-        <w:rPr>
-          <w:lang w:val="es-ES"/>
-        </w:rPr>
-      </w:pPr>
-    </w:p>
-    <w:p>
-      <w:pPr>
-        <w:rPr>
-          <w:lang w:val="es-ES"/>
-        </w:rPr>
-      </w:pPr>
-    </w:p>
-    <w:p>
-      <w:pPr>
-        <w:rPr>
-          <w:lang w:val="es-ES"/>
-        </w:rPr>
-      </w:pPr>
-    </w:p>
-    <w:p>
-      <w:pPr>
-        <w:rPr>
-          <w:lang w:val="es-ES"/>
-        </w:rPr>
-      </w:pPr>
-    </w:p>
-    <w:p>
-      <w:pPr>
-        <w:rPr>
-          <w:lang w:val="es-ES"/>
-        </w:rPr>
-      </w:pPr>
-    </w:p>
-    <w:p>
-      <w:pPr>
-        <w:rPr>
-          <w:lang w:val="es-ES"/>
-        </w:rPr>
-      </w:pPr>
-      <w:r>
-        <w:rPr>
-          <w:lang w:val="es-ES"/>
+          <w:b/>
+          <w:bCs/>
+          <w:lang w:val="es-ES"/>
+        </w:rPr>
+      </w:pPr>
+      <w:r>
+        <w:rPr>
+          <w:b/>
+          <w:bCs/>
+          <w:lang w:val="es-ES"/>
+        </w:rPr>
+        <w:t>Ruta estática por default:</w:t>
+      </w:r>
+    </w:p>
+    <w:p>
+      <w:pPr>
+        <w:rPr>
+          <w:lang w:val="es-ES"/>
+        </w:rPr>
+      </w:pPr>
+      <w:r>
+        <w:rPr>
+          <w:lang w:val="es-ES"/>
+        </w:rPr>
+        <w:t>Solo tengo una ruta estática por default que me comunicará con el ISP.</w:t>
+      </w:r>
+    </w:p>
+    <w:p>
+      <w:pPr>
+        <w:rPr>
+          <w:lang w:val="es-ES"/>
+        </w:rPr>
+      </w:pPr>
+      <w:r>
+        <w:rPr>
+          <w:lang w:val="es-ES"/>
+        </w:rPr>
+        <w:t>0.0.0.0 IDENTIFICAN la red. Acepta todas la posibles combinaciones de red.</w:t>
+      </w:r>
+    </w:p>
+    <w:p>
+      <w:pPr>
+        <w:rPr>
+          <w:lang w:val="es-ES"/>
+        </w:rPr>
+      </w:pPr>
+      <w:r>
+        <w:rPr>
+          <w:lang w:val="es-ES"/>
+        </w:rPr>
+        <w:t xml:space="preserve">0.0.0.0 La máscara </w:t>
+      </w:r>
+    </w:p>
+    <w:p>
+      <w:pPr>
+        <w:rPr>
+          <w:lang w:val="es-ES"/>
+        </w:rPr>
+      </w:pPr>
+      <w:r>
+        <w:rPr>
+          <w:lang w:val="es-ES"/>
+        </w:rPr>
+        <w:t>El tráfico que no corresponde con mi red local</w:t>
+      </w:r>
+    </w:p>
+    <w:p>
+      <w:pPr>
+        <w:rPr>
+          <w:lang w:val="es-ES"/>
+        </w:rPr>
+      </w:pPr>
+      <w:r>
+        <w:rPr>
+          <w:noProof/>
         </w:rPr>
         <w:lastRenderedPageBreak/>
-        <w:t>Ruta estática por default:</w:t>
-      </w:r>
-    </w:p>
-    <w:p>
-      <w:pPr>
-        <w:rPr>
-          <w:lang w:val="es-ES"/>
-        </w:rPr>
-      </w:pPr>
-      <w:r>
-        <w:rPr>
-          <w:lang w:val="es-ES"/>
-        </w:rPr>
-        <w:t>Solo tengo una ruta estática por default que me comunicará con el ISP.</w:t>
-      </w:r>
-    </w:p>
-    <w:p>
-      <w:pPr>
-        <w:rPr>
-          <w:lang w:val="es-ES"/>
-        </w:rPr>
-      </w:pPr>
-      <w:r>
-        <w:rPr>
-          <w:lang w:val="es-ES"/>
-        </w:rPr>
-        <w:t>0.0.0.0 IDENTIFICAN la red. Acepta todas la posibles combinaciones de red.</w:t>
-      </w:r>
-    </w:p>
-    <w:p>
-      <w:pPr>
-        <w:rPr>
-          <w:lang w:val="es-ES"/>
-        </w:rPr>
-      </w:pPr>
-      <w:r>
-        <w:rPr>
-          <w:lang w:val="es-ES"/>
-        </w:rPr>
-        <w:t xml:space="preserve">0.0.0.0 La máscara </w:t>
-      </w:r>
-    </w:p>
-    <w:p>
-      <w:pPr>
-        <w:rPr>
-          <w:lang w:val="es-ES"/>
-        </w:rPr>
-      </w:pPr>
-      <w:r>
-        <w:rPr>
-          <w:lang w:val="es-ES"/>
-        </w:rPr>
-        <w:t>El tráfico que no corresponde con mi red local</w:t>
-      </w:r>
-    </w:p>
-    <w:p>
-      <w:pPr>
-        <w:rPr>
-          <w:lang w:val="es-ES"/>
-        </w:rPr>
-      </w:pPr>
-      <w:r>
-        <w:rPr>
-          <w:noProof/>
-        </w:rPr>
         <w:drawing>
           <wp:inline distT="0" distB="0" distL="0" distR="0" wp14:anchorId="3B0150B9" wp14:editId="2C12ADB6">
             <wp:extent cx="5612130" cy="3406775"/>
@@ -1852,25 +1891,10 @@
           <w:lang w:val="es-ES"/>
         </w:rPr>
       </w:pPr>
-    </w:p>
-    <w:p>
-      <w:pPr>
-        <w:rPr>
-          <w:lang w:val="es-ES"/>
-        </w:rPr>
-      </w:pPr>
-    </w:p>
-    <w:p>
-      <w:pPr>
-        <w:rPr>
-          <w:lang w:val="es-ES"/>
-        </w:rPr>
-      </w:pPr>
       <w:r>
         <w:rPr>
           <w:noProof/>
         </w:rPr>
-        <w:lastRenderedPageBreak/>
         <w:drawing>
           <wp:inline distT="0" distB="0" distL="0" distR="0" wp14:anchorId="4F401B1F" wp14:editId="4B9C5081">
             <wp:extent cx="5612130" cy="3810635"/>
@@ -1960,6 +1984,165 @@
     <w:p>
       <w:pPr>
         <w:rPr>
+          <w:b/>
+          <w:bCs/>
+          <w:lang w:val="es-ES"/>
+        </w:rPr>
+      </w:pPr>
+      <w:r>
+        <w:rPr>
+          <w:b/>
+          <w:bCs/>
+          <w:lang w:val="es-ES"/>
+        </w:rPr>
+        <w:t>Clase 2 Rutas estáticas</w:t>
+      </w:r>
+    </w:p>
+    <w:p>
+      <w:pPr>
+        <w:rPr>
+          <w:lang w:val="es-ES"/>
+        </w:rPr>
+      </w:pPr>
+      <w:r>
+        <w:rPr>
+          <w:lang w:val="es-ES"/>
+        </w:rPr>
+        <w:t>Ruteo estático</w:t>
+      </w:r>
+    </w:p>
+    <w:p>
+      <w:pPr>
+        <w:rPr>
+          <w:lang w:val="es-ES"/>
+        </w:rPr>
+      </w:pPr>
+      <w:r>
+        <w:rPr>
+          <w:lang w:val="es-ES"/>
+        </w:rPr>
+        <w:t xml:space="preserve">El ruteo estático se establece cuando tenemos redes pequeñas o cuando tenemos una conexión directa con un ISP. A este tipo de redes con una única salida con el ISP son redes conocidas como </w:t>
+      </w:r>
+      <w:proofErr w:type="spellStart"/>
+      <w:r>
+        <w:rPr>
+          <w:lang w:val="es-ES"/>
+        </w:rPr>
+        <w:t>stub</w:t>
+      </w:r>
+      <w:proofErr w:type="spellEnd"/>
+      <w:r>
+        <w:rPr>
+          <w:lang w:val="es-ES"/>
+        </w:rPr>
+        <w:t xml:space="preserve"> </w:t>
+      </w:r>
+      <w:proofErr w:type="spellStart"/>
+      <w:r>
+        <w:rPr>
+          <w:lang w:val="es-ES"/>
+        </w:rPr>
+        <w:t>networks</w:t>
+      </w:r>
+      <w:proofErr w:type="spellEnd"/>
+      <w:r>
+        <w:rPr>
+          <w:lang w:val="es-ES"/>
+        </w:rPr>
+        <w:t>. Para este tipo de redes se recomiendas las rutas estáticas:</w:t>
+      </w:r>
+    </w:p>
+    <w:p>
+      <w:pPr>
+        <w:pStyle w:val="Prrafodelista"/>
+        <w:numPr>
+          <w:ilvl w:val="0"/>
+          <w:numId w:val="2"/>
+        </w:numPr>
+        <w:rPr>
+          <w:lang w:val="es-ES"/>
+        </w:rPr>
+      </w:pPr>
+      <w:r>
+        <w:rPr>
+          <w:lang w:val="es-ES"/>
+        </w:rPr>
+        <w:t xml:space="preserve">Rutas estáticas recursivas: </w:t>
+      </w:r>
+      <w:r>
+        <w:rPr>
+          <w:lang w:val="es-ES"/>
+        </w:rPr>
+        <w:t xml:space="preserve">Cuando utilizamos el siguiente brinco, la dirección </w:t>
+      </w:r>
+      <w:proofErr w:type="spellStart"/>
+      <w:r>
+        <w:rPr>
+          <w:lang w:val="es-ES"/>
+        </w:rPr>
+        <w:t>ip</w:t>
+      </w:r>
+      <w:proofErr w:type="spellEnd"/>
+      <w:r>
+        <w:rPr>
+          <w:lang w:val="es-ES"/>
+        </w:rPr>
+        <w:t xml:space="preserve"> del siguiente hop.</w:t>
+      </w:r>
+    </w:p>
+    <w:p>
+      <w:pPr>
+        <w:pStyle w:val="Prrafodelista"/>
+        <w:numPr>
+          <w:ilvl w:val="0"/>
+          <w:numId w:val="2"/>
+        </w:numPr>
+        <w:rPr>
+          <w:lang w:val="es-ES"/>
+        </w:rPr>
+      </w:pPr>
+      <w:r>
+        <w:rPr>
+          <w:lang w:val="es-ES"/>
+        </w:rPr>
+        <w:t>Rutas estáticas directamente conectadas</w:t>
+      </w:r>
+    </w:p>
+    <w:p>
+      <w:pPr>
+        <w:pStyle w:val="Prrafodelista"/>
+        <w:numPr>
+          <w:ilvl w:val="0"/>
+          <w:numId w:val="2"/>
+        </w:numPr>
+        <w:rPr>
+          <w:lang w:val="es-ES"/>
+        </w:rPr>
+      </w:pPr>
+      <w:r>
+        <w:rPr>
+          <w:lang w:val="es-ES"/>
+        </w:rPr>
+        <w:lastRenderedPageBreak/>
+        <w:t>Rutas completamente conectadas.</w:t>
+      </w:r>
+    </w:p>
+    <w:p>
+      <w:pPr>
+        <w:rPr>
+          <w:lang w:val="es-ES"/>
+        </w:rPr>
+      </w:pPr>
+      <w:r>
+        <w:rPr>
+          <w:lang w:val="es-ES"/>
+        </w:rPr>
+        <w:t>Rutas estáticas por default:</w:t>
+      </w:r>
+    </w:p>
+    <w:p>
+      <w:pPr>
+        <w:rPr>
           <w:lang w:val="es-ES"/>
         </w:rPr>
       </w:pPr>
@@ -1973,7 +2156,7 @@
     </w:p>
     <w:sectPr>
       <w:pgSz w:w="12240" w:h="15840"/>
-      <w:pgMar w:top="1417" w:right="1701" w:bottom="1417" w:left="1701" w:header="708" w:footer="708" w:gutter="0"/>
+      <w:pgMar w:top="720" w:right="720" w:bottom="142" w:left="720" w:header="708" w:footer="708" w:gutter="0"/>
       <w:cols w:space="708"/>
       <w:docGrid w:linePitch="360"/>
     </w:sectPr>
@@ -1984,6 +2167,119 @@
 <file path=word/numbering.xml><?xml version="1.0" encoding="utf-8"?>
 <w:numbering xmlns:wpc="http://schemas.microsoft.com/office/word/2010/wordprocessingCanvas" xmlns:cx="http://schemas.microsoft.com/office/drawing/2014/chartex" xmlns:cx1="http://schemas.microsoft.com/office/drawing/2015/9/8/chartex" xmlns:cx2="http://schemas.microsoft.com/office/drawing/2015/10/21/chartex" xmlns:cx3="http://schemas.microsoft.com/office/drawing/2016/5/9/chartex" xmlns:cx4="http://schemas.microsoft.com/office/drawing/2016/5/10/chartex" xmlns:cx5="http://schemas.microsoft.com/office/drawing/2016/5/11/chartex" xmlns:cx6="http://schemas.microsoft.com/office/drawing/2016/5/12/chartex" xmlns:cx7="http://schemas.microsoft.com/office/drawing/2016/5/13/chartex" xmlns:cx8="http://schemas.microsoft.com/office/drawing/2016/5/14/chartex" xmlns:mc="http://schemas.openxmlformats.org/markup-compatibility/2006" xmlns:aink="http://schemas.microsoft.com/office/drawing/2016/ink" xmlns:am3d="http://schemas.microsoft.com/office/drawing/2017/model3d" xmlns:o="urn:schemas-microsoft-com:office:office" xmlns:r="http://schemas.openxmlformats.org/officeDocument/2006/relationships" xmlns:m="http://schemas.openxmlformats.org/officeDocument/2006/math" xmlns:v="urn:schemas-microsoft-com:vml" xmlns:wp14="http://schemas.microsoft.com/office/word/2010/wordprocessingDrawing" xmlns:wp="http://schemas.openxmlformats.org/drawingml/2006/wordprocessingDrawing" xmlns:w10="urn:schemas-microsoft-com:office:word" xmlns:w="http://schemas.openxmlformats.org/wordprocessingml/2006/main" xmlns:w14="http://schemas.microsoft.com/office/word/2010/wordml" xmlns:w15="http://schemas.microsoft.com/office/word/2012/wordml" xmlns:w16cex="http://schemas.microsoft.com/office/word/2018/wordml/cex" xmlns:w16cid="http://schemas.microsoft.com/office/word/2016/wordml/cid" xmlns:w16="http://schemas.microsoft.com/office/word/2018/wordml" xmlns:w16se="http://schemas.microsoft.com/office/word/2015/wordml/symex" xmlns:wpg="http://schemas.microsoft.com/office/word/2010/wordprocessingGroup" xmlns:wpi="http://schemas.microsoft.com/office/word/2010/wordprocessingInk" xmlns:wne="http://schemas.microsoft.com/office/word/2006/wordml" xmlns:wps="http://schemas.microsoft.com/office/word/2010/wordprocessingShape" mc:Ignorable="w14 w15 w16se w16cid w16 w16cex wp14">
   <w:abstractNum w:abstractNumId="0" w15:restartNumberingAfterBreak="0">
+    <w:nsid w:val="3FF973F9"/>
+    <w:multiLevelType w:val="hybridMultilevel"/>
+    <w:tmpl w:val="D19A98C8"/>
+    <w:lvl w:ilvl="0" w:tplc="080A0001">
+      <w:start w:val="1"/>
+      <w:numFmt w:val="bullet"/>
+      <w:lvlText w:val=""/>
+      <w:lvlJc w:val="left"/>
+      <w:pPr>
+        <w:ind w:left="720" w:hanging="360"/>
+      </w:pPr>
+      <w:rPr>
+        <w:rFonts w:ascii="Symbol" w:hAnsi="Symbol" w:hint="default"/>
+      </w:rPr>
+    </w:lvl>
+    <w:lvl w:ilvl="1" w:tplc="080A0003" w:tentative="1">
+      <w:start w:val="1"/>
+      <w:numFmt w:val="bullet"/>
+      <w:lvlText w:val="o"/>
+      <w:lvlJc w:val="left"/>
+      <w:pPr>
+        <w:ind w:left="1440" w:hanging="360"/>
+      </w:pPr>
+      <w:rPr>
+        <w:rFonts w:ascii="Courier New" w:hAnsi="Courier New" w:cs="Courier New" w:hint="default"/>
+      </w:rPr>
+    </w:lvl>
+    <w:lvl w:ilvl="2" w:tplc="080A0005" w:tentative="1">
+      <w:start w:val="1"/>
+      <w:numFmt w:val="bullet"/>
+      <w:lvlText w:val=""/>
+      <w:lvlJc w:val="left"/>
+      <w:pPr>
+        <w:ind w:left="2160" w:hanging="360"/>
+      </w:pPr>
+      <w:rPr>
+        <w:rFonts w:ascii="Wingdings" w:hAnsi="Wingdings" w:hint="default"/>
+      </w:rPr>
+    </w:lvl>
+    <w:lvl w:ilvl="3" w:tplc="080A0001" w:tentative="1">
+      <w:start w:val="1"/>
+      <w:numFmt w:val="bullet"/>
+      <w:lvlText w:val=""/>
+      <w:lvlJc w:val="left"/>
+      <w:pPr>
+        <w:ind w:left="2880" w:hanging="360"/>
+      </w:pPr>
+      <w:rPr>
+        <w:rFonts w:ascii="Symbol" w:hAnsi="Symbol" w:hint="default"/>
+      </w:rPr>
+    </w:lvl>
+    <w:lvl w:ilvl="4" w:tplc="080A0003" w:tentative="1">
+      <w:start w:val="1"/>
+      <w:numFmt w:val="bullet"/>
+      <w:lvlText w:val="o"/>
+      <w:lvlJc w:val="left"/>
+      <w:pPr>
+        <w:ind w:left="3600" w:hanging="360"/>
+      </w:pPr>
+      <w:rPr>
+        <w:rFonts w:ascii="Courier New" w:hAnsi="Courier New" w:cs="Courier New" w:hint="default"/>
+      </w:rPr>
+    </w:lvl>
+    <w:lvl w:ilvl="5" w:tplc="080A0005" w:tentative="1">
+      <w:start w:val="1"/>
+      <w:numFmt w:val="bullet"/>
+      <w:lvlText w:val=""/>
+      <w:lvlJc w:val="left"/>
+      <w:pPr>
+        <w:ind w:left="4320" w:hanging="360"/>
+      </w:pPr>
+      <w:rPr>
+        <w:rFonts w:ascii="Wingdings" w:hAnsi="Wingdings" w:hint="default"/>
+      </w:rPr>
+    </w:lvl>
+    <w:lvl w:ilvl="6" w:tplc="080A0001" w:tentative="1">
+      <w:start w:val="1"/>
+      <w:numFmt w:val="bullet"/>
+      <w:lvlText w:val=""/>
+      <w:lvlJc w:val="left"/>
+      <w:pPr>
+        <w:ind w:left="5040" w:hanging="360"/>
+      </w:pPr>
+      <w:rPr>
+        <w:rFonts w:ascii="Symbol" w:hAnsi="Symbol" w:hint="default"/>
+      </w:rPr>
+    </w:lvl>
+    <w:lvl w:ilvl="7" w:tplc="080A0003" w:tentative="1">
+      <w:start w:val="1"/>
+      <w:numFmt w:val="bullet"/>
+      <w:lvlText w:val="o"/>
+      <w:lvlJc w:val="left"/>
+      <w:pPr>
+        <w:ind w:left="5760" w:hanging="360"/>
+      </w:pPr>
+      <w:rPr>
+        <w:rFonts w:ascii="Courier New" w:hAnsi="Courier New" w:cs="Courier New" w:hint="default"/>
+      </w:rPr>
+    </w:lvl>
+    <w:lvl w:ilvl="8" w:tplc="080A0005" w:tentative="1">
+      <w:start w:val="1"/>
+      <w:numFmt w:val="bullet"/>
+      <w:lvlText w:val=""/>
+      <w:lvlJc w:val="left"/>
+      <w:pPr>
+        <w:ind w:left="6480" w:hanging="360"/>
+      </w:pPr>
+      <w:rPr>
+        <w:rFonts w:ascii="Wingdings" w:hAnsi="Wingdings" w:hint="default"/>
+      </w:rPr>
+    </w:lvl>
+  </w:abstractNum>
+  <w:abstractNum w:abstractNumId="1" w15:restartNumberingAfterBreak="0">
     <w:nsid w:val="546E52A8"/>
     <w:multiLevelType w:val="hybridMultilevel"/>
     <w:tmpl w:val="ED684108"/>
@@ -1993,7 +2289,7 @@
       <w:lvlText w:val="%1."/>
       <w:lvlJc w:val="left"/>
       <w:pPr>
-        <w:ind w:left="720" w:hanging="360"/>
+        <w:ind w:left="360" w:hanging="360"/>
       </w:pPr>
       <w:rPr>
         <w:rFonts w:hint="default"/>
@@ -2005,7 +2301,7 @@
       <w:lvlText w:val="%2."/>
       <w:lvlJc w:val="left"/>
       <w:pPr>
-        <w:ind w:left="1440" w:hanging="360"/>
+        <w:ind w:left="1080" w:hanging="360"/>
       </w:pPr>
     </w:lvl>
     <w:lvl w:ilvl="2" w:tplc="080A001B" w:tentative="1">
@@ -2014,7 +2310,7 @@
       <w:lvlText w:val="%3."/>
       <w:lvlJc w:val="right"/>
       <w:pPr>
-        <w:ind w:left="2160" w:hanging="180"/>
+        <w:ind w:left="1800" w:hanging="180"/>
       </w:pPr>
     </w:lvl>
     <w:lvl w:ilvl="3" w:tplc="080A000F" w:tentative="1">
@@ -2023,7 +2319,7 @@
       <w:lvlText w:val="%4."/>
       <w:lvlJc w:val="left"/>
       <w:pPr>
-        <w:ind w:left="2880" w:hanging="360"/>
+        <w:ind w:left="2520" w:hanging="360"/>
       </w:pPr>
     </w:lvl>
     <w:lvl w:ilvl="4" w:tplc="080A0019" w:tentative="1">
@@ -2032,7 +2328,7 @@
       <w:lvlText w:val="%5."/>
       <w:lvlJc w:val="left"/>
       <w:pPr>
-        <w:ind w:left="3600" w:hanging="360"/>
+        <w:ind w:left="3240" w:hanging="360"/>
       </w:pPr>
     </w:lvl>
     <w:lvl w:ilvl="5" w:tplc="080A001B" w:tentative="1">
@@ -2041,7 +2337,7 @@
       <w:lvlText w:val="%6."/>
       <w:lvlJc w:val="right"/>
       <w:pPr>
-        <w:ind w:left="4320" w:hanging="180"/>
+        <w:ind w:left="3960" w:hanging="180"/>
       </w:pPr>
     </w:lvl>
     <w:lvl w:ilvl="6" w:tplc="080A000F" w:tentative="1">
@@ -2050,7 +2346,7 @@
       <w:lvlText w:val="%7."/>
       <w:lvlJc w:val="left"/>
       <w:pPr>
-        <w:ind w:left="5040" w:hanging="360"/>
+        <w:ind w:left="4680" w:hanging="360"/>
       </w:pPr>
     </w:lvl>
     <w:lvl w:ilvl="7" w:tplc="080A0019" w:tentative="1">
@@ -2059,7 +2355,7 @@
       <w:lvlText w:val="%8."/>
       <w:lvlJc w:val="left"/>
       <w:pPr>
-        <w:ind w:left="5760" w:hanging="360"/>
+        <w:ind w:left="5400" w:hanging="360"/>
       </w:pPr>
     </w:lvl>
     <w:lvl w:ilvl="8" w:tplc="080A001B" w:tentative="1">
@@ -2068,11 +2364,14 @@
       <w:lvlText w:val="%9."/>
       <w:lvlJc w:val="right"/>
       <w:pPr>
-        <w:ind w:left="6480" w:hanging="180"/>
+        <w:ind w:left="6120" w:hanging="180"/>
       </w:pPr>
     </w:lvl>
   </w:abstractNum>
   <w:num w:numId="1">
+    <w:abstractNumId w:val="1"/>
+  </w:num>
+  <w:num w:numId="2">
     <w:abstractNumId w:val="0"/>
   </w:num>
 </w:numbering>
